--- a/0.docx
+++ b/0.docx
@@ -208,7 +208,7 @@
           <w:rFonts w:hint="eastAsia"/>
           <w:sz w:val="40"/>
         </w:rPr>
-        <w:t>6</w:t>
+        <w:t>8</w:t>
       </w:r>
       <w:r>
         <w:rPr>
@@ -217,8 +217,6 @@
         </w:rPr>
         <w:t>万元人民币。</w:t>
       </w:r>
-      <w:bookmarkStart w:id="0" w:name="_GoBack"/>
-      <w:bookmarkEnd w:id="0"/>
     </w:p>
     <w:p>
       <w:pPr>
@@ -429,7 +427,14 @@
           <w:rFonts w:ascii="Times New Roman" w:hAnsi="Times New Roman" w:cs="Times New Roman" w:hint="eastAsia"/>
           <w:sz w:val="40"/>
         </w:rPr>
-        <w:t>60</w:t>
+        <w:t>8</w:t>
+      </w:r>
+      <w:r>
+        <w:rPr>
+          <w:rFonts w:ascii="Times New Roman" w:hAnsi="Times New Roman" w:cs="Times New Roman" w:hint="eastAsia"/>
+          <w:sz w:val="40"/>
+        </w:rPr>
+        <w:t>0</w:t>
       </w:r>
       <w:r>
         <w:rPr>
@@ -438,6 +443,8 @@
         </w:rPr>
         <w:t>000 RMB annually.</w:t>
       </w:r>
+      <w:bookmarkStart w:id="0" w:name="_GoBack"/>
+      <w:bookmarkEnd w:id="0"/>
     </w:p>
     <w:sectPr>
       <w:pgSz w:w="12240" w:h="15840"/>
